--- a/java/java高级/并发编程/CountDownLatch.docx
+++ b/java/java高级/并发编程/CountDownLatch.docx
@@ -176,7 +176,7 @@
     <w:p>
       <w:pPr>
         <w:rPr>
-          <w:rFonts w:ascii="Times New Roman" w:eastAsia="宋体" w:hAnsi="Times New Roman" w:cs="Times New Roman" w:hint="eastAsia"/>
+          <w:rFonts w:ascii="Times New Roman" w:eastAsia="宋体" w:hAnsi="Times New Roman" w:cs="Times New Roman"/>
         </w:rPr>
       </w:pPr>
       <w:r>
@@ -397,8 +397,6 @@
           <w:rFonts w:ascii="Times New Roman" w:eastAsia="宋体" w:hAnsi="Times New Roman" w:cs="Times New Roman"/>
         </w:rPr>
       </w:pPr>
-      <w:bookmarkStart w:id="0" w:name="_GoBack"/>
-      <w:bookmarkEnd w:id="0"/>
       <w:r>
         <w:rPr>
           <w:rFonts w:ascii="Times New Roman" w:eastAsia="宋体" w:hAnsi="Times New Roman" w:cs="Times New Roman"/>
@@ -431,12 +429,14 @@
         </w:rPr>
         <w:t>count</w:t>
       </w:r>
+      <w:proofErr w:type="gramStart"/>
       <w:r>
         <w:rPr>
           <w:rFonts w:ascii="Times New Roman" w:eastAsia="宋体" w:hAnsi="Times New Roman" w:cs="Times New Roman"/>
         </w:rPr>
         <w:t>值减</w:t>
       </w:r>
+      <w:proofErr w:type="gramEnd"/>
       <w:r>
         <w:rPr>
           <w:rFonts w:ascii="Times New Roman" w:eastAsia="宋体" w:hAnsi="Times New Roman" w:cs="Times New Roman"/>
@@ -502,6 +502,8 @@
         </w:rPr>
         <w:tab/>
       </w:r>
+      <w:bookmarkStart w:id="0" w:name="_GoBack"/>
+      <w:bookmarkEnd w:id="0"/>
       <w:r>
         <w:rPr>
           <w:rFonts w:ascii="Consolas" w:hAnsi="Consolas"/>
@@ -683,6 +685,431 @@
           <w:szCs w:val="27"/>
         </w:rPr>
         <w:br/>
+        <w:t xml:space="preserve">    Runnable </w:t>
+      </w:r>
+      <w:proofErr w:type="spellStart"/>
+      <w:r>
+        <w:rPr>
+          <w:rFonts w:ascii="Consolas" w:hAnsi="Consolas"/>
+          <w:color w:val="000000"/>
+          <w:sz w:val="22"/>
+          <w:szCs w:val="27"/>
+        </w:rPr>
+        <w:t>runnable</w:t>
+      </w:r>
+      <w:proofErr w:type="spellEnd"/>
+      <w:r>
+        <w:rPr>
+          <w:rFonts w:ascii="Consolas" w:hAnsi="Consolas"/>
+          <w:color w:val="000000"/>
+          <w:sz w:val="22"/>
+          <w:szCs w:val="27"/>
+        </w:rPr>
+        <w:t xml:space="preserve"> = ()-&gt;{</w:t>
+      </w:r>
+      <w:r>
+        <w:rPr>
+          <w:rFonts w:ascii="Consolas" w:hAnsi="Consolas"/>
+          <w:color w:val="000000"/>
+          <w:sz w:val="22"/>
+          <w:szCs w:val="27"/>
+        </w:rPr>
+        <w:br/>
+        <w:t xml:space="preserve">        </w:t>
+      </w:r>
+      <w:r>
+        <w:rPr>
+          <w:rFonts w:ascii="Consolas" w:hAnsi="Consolas"/>
+          <w:b/>
+          <w:bCs/>
+          <w:color w:val="000080"/>
+          <w:sz w:val="22"/>
+          <w:szCs w:val="27"/>
+        </w:rPr>
+        <w:t xml:space="preserve">try </w:t>
+      </w:r>
+      <w:r>
+        <w:rPr>
+          <w:rFonts w:ascii="Consolas" w:hAnsi="Consolas"/>
+          <w:color w:val="000000"/>
+          <w:sz w:val="22"/>
+          <w:szCs w:val="27"/>
+        </w:rPr>
+        <w:t>{</w:t>
+      </w:r>
+      <w:r>
+        <w:rPr>
+          <w:rFonts w:ascii="Consolas" w:hAnsi="Consolas"/>
+          <w:color w:val="000000"/>
+          <w:sz w:val="22"/>
+          <w:szCs w:val="27"/>
+        </w:rPr>
+        <w:br/>
+        <w:t xml:space="preserve">            </w:t>
+      </w:r>
+      <w:proofErr w:type="spellStart"/>
+      <w:r>
+        <w:rPr>
+          <w:rFonts w:ascii="Consolas" w:hAnsi="Consolas"/>
+          <w:color w:val="000000"/>
+          <w:sz w:val="22"/>
+          <w:szCs w:val="27"/>
+        </w:rPr>
+        <w:t>Thread.</w:t>
+      </w:r>
+      <w:r>
+        <w:rPr>
+          <w:rFonts w:ascii="Consolas" w:hAnsi="Consolas"/>
+          <w:i/>
+          <w:iCs/>
+          <w:color w:val="000000"/>
+          <w:sz w:val="22"/>
+          <w:szCs w:val="27"/>
+        </w:rPr>
+        <w:t>sleep</w:t>
+      </w:r>
+      <w:proofErr w:type="spellEnd"/>
+      <w:r>
+        <w:rPr>
+          <w:rFonts w:ascii="Consolas" w:hAnsi="Consolas"/>
+          <w:color w:val="000000"/>
+          <w:sz w:val="22"/>
+          <w:szCs w:val="27"/>
+        </w:rPr>
+        <w:t>(</w:t>
+      </w:r>
+      <w:r>
+        <w:rPr>
+          <w:rFonts w:ascii="Consolas" w:hAnsi="Consolas"/>
+          <w:b/>
+          <w:bCs/>
+          <w:color w:val="000080"/>
+          <w:sz w:val="22"/>
+          <w:szCs w:val="27"/>
+        </w:rPr>
+        <w:t xml:space="preserve">new </w:t>
+      </w:r>
+      <w:r>
+        <w:rPr>
+          <w:rFonts w:ascii="Consolas" w:hAnsi="Consolas"/>
+          <w:color w:val="000000"/>
+          <w:sz w:val="22"/>
+          <w:szCs w:val="27"/>
+        </w:rPr>
+        <w:t>Random().</w:t>
+      </w:r>
+      <w:proofErr w:type="spellStart"/>
+      <w:r>
+        <w:rPr>
+          <w:rFonts w:ascii="Consolas" w:hAnsi="Consolas"/>
+          <w:color w:val="000000"/>
+          <w:sz w:val="22"/>
+          <w:szCs w:val="27"/>
+        </w:rPr>
+        <w:t>nextInt</w:t>
+      </w:r>
+      <w:proofErr w:type="spellEnd"/>
+      <w:r>
+        <w:rPr>
+          <w:rFonts w:ascii="Consolas" w:hAnsi="Consolas"/>
+          <w:color w:val="000000"/>
+          <w:sz w:val="22"/>
+          <w:szCs w:val="27"/>
+        </w:rPr>
+        <w:t>(</w:t>
+      </w:r>
+      <w:r>
+        <w:rPr>
+          <w:rFonts w:ascii="Consolas" w:hAnsi="Consolas"/>
+          <w:color w:val="0000FF"/>
+          <w:sz w:val="22"/>
+          <w:szCs w:val="27"/>
+        </w:rPr>
+        <w:t>4000</w:t>
+      </w:r>
+      <w:r>
+        <w:rPr>
+          <w:rFonts w:ascii="Consolas" w:hAnsi="Consolas"/>
+          <w:color w:val="000000"/>
+          <w:sz w:val="22"/>
+          <w:szCs w:val="27"/>
+        </w:rPr>
+        <w:t>));</w:t>
+      </w:r>
+      <w:r>
+        <w:rPr>
+          <w:rFonts w:ascii="Consolas" w:hAnsi="Consolas"/>
+          <w:color w:val="000000"/>
+          <w:sz w:val="22"/>
+          <w:szCs w:val="27"/>
+        </w:rPr>
+        <w:br/>
+        <w:t xml:space="preserve">        }</w:t>
+      </w:r>
+      <w:r>
+        <w:rPr>
+          <w:rFonts w:ascii="Consolas" w:hAnsi="Consolas"/>
+          <w:b/>
+          <w:bCs/>
+          <w:color w:val="000080"/>
+          <w:sz w:val="22"/>
+          <w:szCs w:val="27"/>
+        </w:rPr>
+        <w:t xml:space="preserve">catch </w:t>
+      </w:r>
+      <w:r>
+        <w:rPr>
+          <w:rFonts w:ascii="Consolas" w:hAnsi="Consolas"/>
+          <w:color w:val="000000"/>
+          <w:sz w:val="22"/>
+          <w:szCs w:val="27"/>
+        </w:rPr>
+        <w:t>(</w:t>
+      </w:r>
+      <w:proofErr w:type="spellStart"/>
+      <w:r>
+        <w:rPr>
+          <w:rFonts w:ascii="Consolas" w:hAnsi="Consolas"/>
+          <w:color w:val="000000"/>
+          <w:sz w:val="22"/>
+          <w:szCs w:val="27"/>
+        </w:rPr>
+        <w:t>InterruptedException</w:t>
+      </w:r>
+      <w:proofErr w:type="spellEnd"/>
+      <w:r>
+        <w:rPr>
+          <w:rFonts w:ascii="Consolas" w:hAnsi="Consolas"/>
+          <w:color w:val="000000"/>
+          <w:sz w:val="22"/>
+          <w:szCs w:val="27"/>
+        </w:rPr>
+        <w:t xml:space="preserve"> e){};</w:t>
+      </w:r>
+      <w:r>
+        <w:rPr>
+          <w:rFonts w:ascii="Consolas" w:hAnsi="Consolas"/>
+          <w:color w:val="000000"/>
+          <w:sz w:val="22"/>
+          <w:szCs w:val="27"/>
+        </w:rPr>
+        <w:br/>
+        <w:t xml:space="preserve">        </w:t>
+      </w:r>
+      <w:proofErr w:type="spellStart"/>
+      <w:r>
+        <w:rPr>
+          <w:rFonts w:ascii="Consolas" w:hAnsi="Consolas"/>
+          <w:color w:val="000000"/>
+          <w:sz w:val="22"/>
+          <w:szCs w:val="27"/>
+        </w:rPr>
+        <w:t>System.</w:t>
+      </w:r>
+      <w:r>
+        <w:rPr>
+          <w:rFonts w:ascii="Consolas" w:hAnsi="Consolas"/>
+          <w:b/>
+          <w:bCs/>
+          <w:i/>
+          <w:iCs/>
+          <w:color w:val="660E7A"/>
+          <w:sz w:val="22"/>
+          <w:szCs w:val="27"/>
+        </w:rPr>
+        <w:t>out</w:t>
+      </w:r>
+      <w:r>
+        <w:rPr>
+          <w:rFonts w:ascii="Consolas" w:hAnsi="Consolas"/>
+          <w:color w:val="000000"/>
+          <w:sz w:val="22"/>
+          <w:szCs w:val="27"/>
+        </w:rPr>
+        <w:t>.println</w:t>
+      </w:r>
+      <w:proofErr w:type="spellEnd"/>
+      <w:r>
+        <w:rPr>
+          <w:rFonts w:ascii="Consolas" w:hAnsi="Consolas"/>
+          <w:color w:val="000000"/>
+          <w:sz w:val="22"/>
+          <w:szCs w:val="27"/>
+        </w:rPr>
+        <w:t>(</w:t>
+      </w:r>
+      <w:proofErr w:type="spellStart"/>
+      <w:r>
+        <w:rPr>
+          <w:rFonts w:ascii="Consolas" w:hAnsi="Consolas"/>
+          <w:color w:val="000000"/>
+          <w:sz w:val="22"/>
+          <w:szCs w:val="27"/>
+        </w:rPr>
+        <w:t>Thread.</w:t>
+      </w:r>
+      <w:r>
+        <w:rPr>
+          <w:rFonts w:ascii="Consolas" w:hAnsi="Consolas"/>
+          <w:i/>
+          <w:iCs/>
+          <w:color w:val="000000"/>
+          <w:sz w:val="22"/>
+          <w:szCs w:val="27"/>
+        </w:rPr>
+        <w:t>currentThread</w:t>
+      </w:r>
+      <w:proofErr w:type="spellEnd"/>
+      <w:r>
+        <w:rPr>
+          <w:rFonts w:ascii="Consolas" w:hAnsi="Consolas"/>
+          <w:color w:val="000000"/>
+          <w:sz w:val="22"/>
+          <w:szCs w:val="27"/>
+        </w:rPr>
+        <w:t>().</w:t>
+      </w:r>
+      <w:proofErr w:type="spellStart"/>
+      <w:r>
+        <w:rPr>
+          <w:rFonts w:ascii="Consolas" w:hAnsi="Consolas"/>
+          <w:color w:val="000000"/>
+          <w:sz w:val="22"/>
+          <w:szCs w:val="27"/>
+        </w:rPr>
+        <w:t>getName</w:t>
+      </w:r>
+      <w:proofErr w:type="spellEnd"/>
+      <w:r>
+        <w:rPr>
+          <w:rFonts w:ascii="Consolas" w:hAnsi="Consolas"/>
+          <w:color w:val="000000"/>
+          <w:sz w:val="22"/>
+          <w:szCs w:val="27"/>
+        </w:rPr>
+        <w:t>()+</w:t>
+      </w:r>
+      <w:r>
+        <w:rPr>
+          <w:rFonts w:ascii="Consolas" w:hAnsi="Consolas"/>
+          <w:b/>
+          <w:bCs/>
+          <w:color w:val="008000"/>
+          <w:sz w:val="22"/>
+          <w:szCs w:val="27"/>
+        </w:rPr>
+        <w:t>"</w:t>
+      </w:r>
+      <w:r>
+        <w:rPr>
+          <w:rFonts w:hint="eastAsia"/>
+          <w:b/>
+          <w:bCs/>
+          <w:color w:val="008000"/>
+          <w:sz w:val="22"/>
+          <w:szCs w:val="27"/>
+        </w:rPr>
+        <w:t>来了</w:t>
+      </w:r>
+      <w:r>
+        <w:rPr>
+          <w:rFonts w:ascii="Consolas" w:hAnsi="Consolas"/>
+          <w:b/>
+          <w:bCs/>
+          <w:color w:val="008000"/>
+          <w:sz w:val="22"/>
+          <w:szCs w:val="27"/>
+        </w:rPr>
+        <w:t>...</w:t>
+      </w:r>
+      <w:r>
+        <w:rPr>
+          <w:rFonts w:hint="eastAsia"/>
+          <w:b/>
+          <w:bCs/>
+          <w:color w:val="008000"/>
+          <w:sz w:val="22"/>
+          <w:szCs w:val="27"/>
+        </w:rPr>
+        <w:t>在准备</w:t>
+      </w:r>
+      <w:r>
+        <w:rPr>
+          <w:rFonts w:ascii="Consolas" w:hAnsi="Consolas"/>
+          <w:b/>
+          <w:bCs/>
+          <w:color w:val="008000"/>
+          <w:sz w:val="22"/>
+          <w:szCs w:val="27"/>
+        </w:rPr>
+        <w:t>"</w:t>
+      </w:r>
+      <w:r>
+        <w:rPr>
+          <w:rFonts w:ascii="Consolas" w:hAnsi="Consolas"/>
+          <w:color w:val="000000"/>
+          <w:sz w:val="22"/>
+          <w:szCs w:val="27"/>
+        </w:rPr>
+        <w:t>);</w:t>
+      </w:r>
+      <w:r>
+        <w:rPr>
+          <w:rFonts w:ascii="Consolas" w:hAnsi="Consolas"/>
+          <w:color w:val="000000"/>
+          <w:sz w:val="22"/>
+          <w:szCs w:val="27"/>
+        </w:rPr>
+        <w:br/>
+        <w:t xml:space="preserve">        </w:t>
+      </w:r>
+      <w:proofErr w:type="spellStart"/>
+      <w:r>
+        <w:rPr>
+          <w:rFonts w:ascii="Consolas" w:hAnsi="Consolas"/>
+          <w:color w:val="660E7A"/>
+          <w:sz w:val="22"/>
+          <w:szCs w:val="27"/>
+        </w:rPr>
+        <w:t>countDownLatch</w:t>
+      </w:r>
+      <w:r>
+        <w:rPr>
+          <w:rFonts w:ascii="Consolas" w:hAnsi="Consolas"/>
+          <w:color w:val="000000"/>
+          <w:sz w:val="22"/>
+          <w:szCs w:val="27"/>
+        </w:rPr>
+        <w:t>.countDown</w:t>
+      </w:r>
+      <w:proofErr w:type="spellEnd"/>
+      <w:r>
+        <w:rPr>
+          <w:rFonts w:ascii="Consolas" w:hAnsi="Consolas"/>
+          <w:color w:val="000000"/>
+          <w:sz w:val="22"/>
+          <w:szCs w:val="27"/>
+        </w:rPr>
+        <w:t>();</w:t>
+      </w:r>
+      <w:r>
+        <w:rPr>
+          <w:rFonts w:ascii="Consolas" w:hAnsi="Consolas"/>
+          <w:color w:val="000000"/>
+          <w:sz w:val="22"/>
+          <w:szCs w:val="27"/>
+        </w:rPr>
+        <w:br/>
+        <w:t xml:space="preserve">    };</w:t>
+      </w:r>
+      <w:r>
+        <w:rPr>
+          <w:rFonts w:ascii="Consolas" w:hAnsi="Consolas"/>
+          <w:color w:val="000000"/>
+          <w:sz w:val="22"/>
+          <w:szCs w:val="27"/>
+        </w:rPr>
+        <w:br/>
         <w:t xml:space="preserve">    </w:t>
       </w:r>
       <w:r>
@@ -766,87 +1193,40 @@
           <w:sz w:val="22"/>
           <w:szCs w:val="27"/>
         </w:rPr>
-        <w:t>Thread(()-&gt; {</w:t>
-      </w:r>
-      <w:r>
-        <w:rPr>
-          <w:rFonts w:ascii="Consolas" w:hAnsi="Consolas"/>
-          <w:color w:val="000000"/>
-          <w:sz w:val="22"/>
-          <w:szCs w:val="27"/>
-        </w:rPr>
-        <w:br/>
-        <w:t xml:space="preserve">        </w:t>
-      </w:r>
-      <w:r>
-        <w:rPr>
-          <w:rFonts w:ascii="Consolas" w:hAnsi="Consolas"/>
-          <w:b/>
-          <w:bCs/>
-          <w:color w:val="000080"/>
-          <w:sz w:val="22"/>
-          <w:szCs w:val="27"/>
-        </w:rPr>
-        <w:t xml:space="preserve">try </w:t>
-      </w:r>
-      <w:r>
-        <w:rPr>
-          <w:rFonts w:ascii="Consolas" w:hAnsi="Consolas"/>
-          <w:color w:val="000000"/>
-          <w:sz w:val="22"/>
-          <w:szCs w:val="27"/>
-        </w:rPr>
-        <w:t>{</w:t>
-      </w:r>
-      <w:r>
-        <w:rPr>
-          <w:rFonts w:ascii="Consolas" w:hAnsi="Consolas"/>
-          <w:color w:val="000000"/>
-          <w:sz w:val="22"/>
-          <w:szCs w:val="27"/>
-        </w:rPr>
-        <w:br/>
-        <w:t xml:space="preserve">            </w:t>
-      </w:r>
-      <w:proofErr w:type="spellStart"/>
-      <w:r>
-        <w:rPr>
-          <w:rFonts w:ascii="Consolas" w:hAnsi="Consolas"/>
-          <w:color w:val="000000"/>
-          <w:sz w:val="22"/>
-          <w:szCs w:val="27"/>
-        </w:rPr>
-        <w:t>Thread.</w:t>
-      </w:r>
-      <w:r>
-        <w:rPr>
-          <w:rFonts w:ascii="Consolas" w:hAnsi="Consolas"/>
-          <w:i/>
-          <w:iCs/>
-          <w:color w:val="000000"/>
-          <w:sz w:val="22"/>
-          <w:szCs w:val="27"/>
-        </w:rPr>
-        <w:t>sleep</w:t>
-      </w:r>
-      <w:proofErr w:type="spellEnd"/>
-      <w:r>
-        <w:rPr>
-          <w:rFonts w:ascii="Consolas" w:hAnsi="Consolas"/>
-          <w:color w:val="000000"/>
-          <w:sz w:val="22"/>
-          <w:szCs w:val="27"/>
-        </w:rPr>
-        <w:t>(</w:t>
-      </w:r>
-      <w:r>
-        <w:rPr>
-          <w:rFonts w:ascii="Consolas" w:hAnsi="Consolas"/>
-          <w:color w:val="0000FF"/>
-          <w:sz w:val="22"/>
-          <w:szCs w:val="27"/>
-        </w:rPr>
-        <w:t>3000</w:t>
+        <w:t>Thread(runnable,</w:t>
+      </w:r>
+      <w:r>
+        <w:rPr>
+          <w:rFonts w:ascii="Consolas" w:hAnsi="Consolas"/>
+          <w:b/>
+          <w:bCs/>
+          <w:color w:val="008000"/>
+          <w:sz w:val="22"/>
+          <w:szCs w:val="27"/>
+        </w:rPr>
+        <w:t>"</w:t>
+      </w:r>
+      <w:r>
+        <w:rPr>
+          <w:rFonts w:hint="eastAsia"/>
+          <w:b/>
+          <w:bCs/>
+          <w:color w:val="008000"/>
+          <w:sz w:val="22"/>
+          <w:szCs w:val="27"/>
+        </w:rPr>
+        <w:t>刘备</w:t>
+      </w:r>
+      <w:r>
+        <w:rPr>
+          <w:rFonts w:ascii="Consolas" w:hAnsi="Consolas"/>
+          <w:b/>
+          <w:bCs/>
+          <w:color w:val="008000"/>
+          <w:sz w:val="22"/>
+          <w:szCs w:val="27"/>
+        </w:rPr>
+        <w:t>"</w:t>
       </w:r>
       <w:r>
         <w:rPr>
@@ -856,221 +1236,6 @@
           <w:szCs w:val="27"/>
         </w:rPr>
         <w:t>);</w:t>
-      </w:r>
-      <w:r>
-        <w:rPr>
-          <w:rFonts w:ascii="Consolas" w:hAnsi="Consolas"/>
-          <w:color w:val="000000"/>
-          <w:sz w:val="22"/>
-          <w:szCs w:val="27"/>
-        </w:rPr>
-        <w:br/>
-        <w:t xml:space="preserve">        }</w:t>
-      </w:r>
-      <w:r>
-        <w:rPr>
-          <w:rFonts w:ascii="Consolas" w:hAnsi="Consolas"/>
-          <w:b/>
-          <w:bCs/>
-          <w:color w:val="000080"/>
-          <w:sz w:val="22"/>
-          <w:szCs w:val="27"/>
-        </w:rPr>
-        <w:t xml:space="preserve">catch </w:t>
-      </w:r>
-      <w:r>
-        <w:rPr>
-          <w:rFonts w:ascii="Consolas" w:hAnsi="Consolas"/>
-          <w:color w:val="000000"/>
-          <w:sz w:val="22"/>
-          <w:szCs w:val="27"/>
-        </w:rPr>
-        <w:t>(</w:t>
-      </w:r>
-      <w:proofErr w:type="spellStart"/>
-      <w:r>
-        <w:rPr>
-          <w:rFonts w:ascii="Consolas" w:hAnsi="Consolas"/>
-          <w:color w:val="000000"/>
-          <w:sz w:val="22"/>
-          <w:szCs w:val="27"/>
-        </w:rPr>
-        <w:t>InterruptedException</w:t>
-      </w:r>
-      <w:proofErr w:type="spellEnd"/>
-      <w:r>
-        <w:rPr>
-          <w:rFonts w:ascii="Consolas" w:hAnsi="Consolas"/>
-          <w:color w:val="000000"/>
-          <w:sz w:val="22"/>
-          <w:szCs w:val="27"/>
-        </w:rPr>
-        <w:t xml:space="preserve"> e){};</w:t>
-      </w:r>
-      <w:r>
-        <w:rPr>
-          <w:rFonts w:ascii="Consolas" w:hAnsi="Consolas"/>
-          <w:color w:val="000000"/>
-          <w:sz w:val="22"/>
-          <w:szCs w:val="27"/>
-        </w:rPr>
-        <w:br/>
-        <w:t xml:space="preserve">        </w:t>
-      </w:r>
-      <w:proofErr w:type="spellStart"/>
-      <w:r>
-        <w:rPr>
-          <w:rFonts w:ascii="Consolas" w:hAnsi="Consolas"/>
-          <w:color w:val="000000"/>
-          <w:sz w:val="22"/>
-          <w:szCs w:val="27"/>
-        </w:rPr>
-        <w:t>System.</w:t>
-      </w:r>
-      <w:r>
-        <w:rPr>
-          <w:rFonts w:ascii="Consolas" w:hAnsi="Consolas"/>
-          <w:b/>
-          <w:bCs/>
-          <w:i/>
-          <w:iCs/>
-          <w:color w:val="660E7A"/>
-          <w:sz w:val="22"/>
-          <w:szCs w:val="27"/>
-        </w:rPr>
-        <w:t>out</w:t>
-      </w:r>
-      <w:r>
-        <w:rPr>
-          <w:rFonts w:ascii="Consolas" w:hAnsi="Consolas"/>
-          <w:color w:val="000000"/>
-          <w:sz w:val="22"/>
-          <w:szCs w:val="27"/>
-        </w:rPr>
-        <w:t>.println</w:t>
-      </w:r>
-      <w:proofErr w:type="spellEnd"/>
-      <w:r>
-        <w:rPr>
-          <w:rFonts w:ascii="Consolas" w:hAnsi="Consolas"/>
-          <w:color w:val="000000"/>
-          <w:sz w:val="22"/>
-          <w:szCs w:val="27"/>
-        </w:rPr>
-        <w:t>(</w:t>
-      </w:r>
-      <w:r>
-        <w:rPr>
-          <w:rFonts w:ascii="Consolas" w:hAnsi="Consolas"/>
-          <w:b/>
-          <w:bCs/>
-          <w:color w:val="008000"/>
-          <w:sz w:val="22"/>
-          <w:szCs w:val="27"/>
-        </w:rPr>
-        <w:t>"</w:t>
-      </w:r>
-      <w:r>
-        <w:rPr>
-          <w:rFonts w:hint="eastAsia"/>
-          <w:b/>
-          <w:bCs/>
-          <w:color w:val="008000"/>
-          <w:sz w:val="22"/>
-          <w:szCs w:val="27"/>
-        </w:rPr>
-        <w:t>刘备来了</w:t>
-      </w:r>
-      <w:r>
-        <w:rPr>
-          <w:rFonts w:ascii="Consolas" w:hAnsi="Consolas"/>
-          <w:b/>
-          <w:bCs/>
-          <w:color w:val="008000"/>
-          <w:sz w:val="22"/>
-          <w:szCs w:val="27"/>
-        </w:rPr>
-        <w:t>...</w:t>
-      </w:r>
-      <w:r>
-        <w:rPr>
-          <w:rFonts w:hint="eastAsia"/>
-          <w:b/>
-          <w:bCs/>
-          <w:color w:val="008000"/>
-          <w:sz w:val="22"/>
-          <w:szCs w:val="27"/>
-        </w:rPr>
-        <w:t>在准备</w:t>
-      </w:r>
-      <w:r>
-        <w:rPr>
-          <w:rFonts w:ascii="Consolas" w:hAnsi="Consolas"/>
-          <w:b/>
-          <w:bCs/>
-          <w:color w:val="008000"/>
-          <w:sz w:val="22"/>
-          <w:szCs w:val="27"/>
-        </w:rPr>
-        <w:t>"</w:t>
-      </w:r>
-      <w:r>
-        <w:rPr>
-          <w:rFonts w:ascii="Consolas" w:hAnsi="Consolas"/>
-          <w:color w:val="000000"/>
-          <w:sz w:val="22"/>
-          <w:szCs w:val="27"/>
-        </w:rPr>
-        <w:t>);</w:t>
-      </w:r>
-      <w:r>
-        <w:rPr>
-          <w:rFonts w:ascii="Consolas" w:hAnsi="Consolas"/>
-          <w:color w:val="000000"/>
-          <w:sz w:val="22"/>
-          <w:szCs w:val="27"/>
-        </w:rPr>
-        <w:br/>
-        <w:t xml:space="preserve">        </w:t>
-      </w:r>
-      <w:proofErr w:type="spellStart"/>
-      <w:r>
-        <w:rPr>
-          <w:rFonts w:ascii="Consolas" w:hAnsi="Consolas"/>
-          <w:color w:val="660E7A"/>
-          <w:sz w:val="22"/>
-          <w:szCs w:val="27"/>
-        </w:rPr>
-        <w:t>countDownLatch</w:t>
-      </w:r>
-      <w:r>
-        <w:rPr>
-          <w:rFonts w:ascii="Consolas" w:hAnsi="Consolas"/>
-          <w:color w:val="000000"/>
-          <w:sz w:val="22"/>
-          <w:szCs w:val="27"/>
-        </w:rPr>
-        <w:t>.countDown</w:t>
-      </w:r>
-      <w:proofErr w:type="spellEnd"/>
-      <w:r>
-        <w:rPr>
-          <w:rFonts w:ascii="Consolas" w:hAnsi="Consolas"/>
-          <w:color w:val="000000"/>
-          <w:sz w:val="22"/>
-          <w:szCs w:val="27"/>
-        </w:rPr>
-        <w:t>();</w:t>
-      </w:r>
-      <w:r>
-        <w:rPr>
-          <w:rFonts w:ascii="Consolas" w:hAnsi="Consolas"/>
-          <w:color w:val="000000"/>
-          <w:sz w:val="22"/>
-          <w:szCs w:val="27"/>
-        </w:rPr>
-        <w:br/>
-        <w:t xml:space="preserve">    });</w:t>
       </w:r>
       <w:r>
         <w:rPr>
@@ -1163,87 +1328,40 @@
           <w:sz w:val="22"/>
           <w:szCs w:val="27"/>
         </w:rPr>
-        <w:t>Thread(()-&gt;{</w:t>
-      </w:r>
-      <w:r>
-        <w:rPr>
-          <w:rFonts w:ascii="Consolas" w:hAnsi="Consolas"/>
-          <w:color w:val="000000"/>
-          <w:sz w:val="22"/>
-          <w:szCs w:val="27"/>
-        </w:rPr>
-        <w:br/>
-        <w:t xml:space="preserve">        </w:t>
-      </w:r>
-      <w:r>
-        <w:rPr>
-          <w:rFonts w:ascii="Consolas" w:hAnsi="Consolas"/>
-          <w:b/>
-          <w:bCs/>
-          <w:color w:val="000080"/>
-          <w:sz w:val="22"/>
-          <w:szCs w:val="27"/>
-        </w:rPr>
-        <w:t xml:space="preserve">try </w:t>
-      </w:r>
-      <w:r>
-        <w:rPr>
-          <w:rFonts w:ascii="Consolas" w:hAnsi="Consolas"/>
-          <w:color w:val="000000"/>
-          <w:sz w:val="22"/>
-          <w:szCs w:val="27"/>
-        </w:rPr>
-        <w:t>{</w:t>
-      </w:r>
-      <w:r>
-        <w:rPr>
-          <w:rFonts w:ascii="Consolas" w:hAnsi="Consolas"/>
-          <w:color w:val="000000"/>
-          <w:sz w:val="22"/>
-          <w:szCs w:val="27"/>
-        </w:rPr>
-        <w:br/>
-        <w:t xml:space="preserve">            </w:t>
-      </w:r>
-      <w:proofErr w:type="spellStart"/>
-      <w:r>
-        <w:rPr>
-          <w:rFonts w:ascii="Consolas" w:hAnsi="Consolas"/>
-          <w:color w:val="000000"/>
-          <w:sz w:val="22"/>
-          <w:szCs w:val="27"/>
-        </w:rPr>
-        <w:t>Thread.</w:t>
-      </w:r>
-      <w:r>
-        <w:rPr>
-          <w:rFonts w:ascii="Consolas" w:hAnsi="Consolas"/>
-          <w:i/>
-          <w:iCs/>
-          <w:color w:val="000000"/>
-          <w:sz w:val="22"/>
-          <w:szCs w:val="27"/>
-        </w:rPr>
-        <w:t>sleep</w:t>
-      </w:r>
-      <w:proofErr w:type="spellEnd"/>
-      <w:r>
-        <w:rPr>
-          <w:rFonts w:ascii="Consolas" w:hAnsi="Consolas"/>
-          <w:color w:val="000000"/>
-          <w:sz w:val="22"/>
-          <w:szCs w:val="27"/>
-        </w:rPr>
-        <w:t>(</w:t>
-      </w:r>
-      <w:r>
-        <w:rPr>
-          <w:rFonts w:ascii="Consolas" w:hAnsi="Consolas"/>
-          <w:color w:val="0000FF"/>
-          <w:sz w:val="22"/>
-          <w:szCs w:val="27"/>
-        </w:rPr>
-        <w:t>1000</w:t>
+        <w:t>Thread(runnable,</w:t>
+      </w:r>
+      <w:r>
+        <w:rPr>
+          <w:rFonts w:ascii="Consolas" w:hAnsi="Consolas"/>
+          <w:b/>
+          <w:bCs/>
+          <w:color w:val="008000"/>
+          <w:sz w:val="22"/>
+          <w:szCs w:val="27"/>
+        </w:rPr>
+        <w:t>"</w:t>
+      </w:r>
+      <w:r>
+        <w:rPr>
+          <w:rFonts w:hint="eastAsia"/>
+          <w:b/>
+          <w:bCs/>
+          <w:color w:val="008000"/>
+          <w:sz w:val="22"/>
+          <w:szCs w:val="27"/>
+        </w:rPr>
+        <w:t>张飞</w:t>
+      </w:r>
+      <w:r>
+        <w:rPr>
+          <w:rFonts w:ascii="Consolas" w:hAnsi="Consolas"/>
+          <w:b/>
+          <w:bCs/>
+          <w:color w:val="008000"/>
+          <w:sz w:val="22"/>
+          <w:szCs w:val="27"/>
+        </w:rPr>
+        <w:t>"</w:t>
       </w:r>
       <w:r>
         <w:rPr>
@@ -1253,221 +1371,6 @@
           <w:szCs w:val="27"/>
         </w:rPr>
         <w:t>);</w:t>
-      </w:r>
-      <w:r>
-        <w:rPr>
-          <w:rFonts w:ascii="Consolas" w:hAnsi="Consolas"/>
-          <w:color w:val="000000"/>
-          <w:sz w:val="22"/>
-          <w:szCs w:val="27"/>
-        </w:rPr>
-        <w:br/>
-        <w:t xml:space="preserve">        }</w:t>
-      </w:r>
-      <w:r>
-        <w:rPr>
-          <w:rFonts w:ascii="Consolas" w:hAnsi="Consolas"/>
-          <w:b/>
-          <w:bCs/>
-          <w:color w:val="000080"/>
-          <w:sz w:val="22"/>
-          <w:szCs w:val="27"/>
-        </w:rPr>
-        <w:t xml:space="preserve">catch </w:t>
-      </w:r>
-      <w:r>
-        <w:rPr>
-          <w:rFonts w:ascii="Consolas" w:hAnsi="Consolas"/>
-          <w:color w:val="000000"/>
-          <w:sz w:val="22"/>
-          <w:szCs w:val="27"/>
-        </w:rPr>
-        <w:t>(</w:t>
-      </w:r>
-      <w:proofErr w:type="spellStart"/>
-      <w:r>
-        <w:rPr>
-          <w:rFonts w:ascii="Consolas" w:hAnsi="Consolas"/>
-          <w:color w:val="000000"/>
-          <w:sz w:val="22"/>
-          <w:szCs w:val="27"/>
-        </w:rPr>
-        <w:t>InterruptedException</w:t>
-      </w:r>
-      <w:proofErr w:type="spellEnd"/>
-      <w:r>
-        <w:rPr>
-          <w:rFonts w:ascii="Consolas" w:hAnsi="Consolas"/>
-          <w:color w:val="000000"/>
-          <w:sz w:val="22"/>
-          <w:szCs w:val="27"/>
-        </w:rPr>
-        <w:t xml:space="preserve"> e){};</w:t>
-      </w:r>
-      <w:r>
-        <w:rPr>
-          <w:rFonts w:ascii="Consolas" w:hAnsi="Consolas"/>
-          <w:color w:val="000000"/>
-          <w:sz w:val="22"/>
-          <w:szCs w:val="27"/>
-        </w:rPr>
-        <w:br/>
-        <w:t xml:space="preserve">        </w:t>
-      </w:r>
-      <w:proofErr w:type="spellStart"/>
-      <w:r>
-        <w:rPr>
-          <w:rFonts w:ascii="Consolas" w:hAnsi="Consolas"/>
-          <w:color w:val="000000"/>
-          <w:sz w:val="22"/>
-          <w:szCs w:val="27"/>
-        </w:rPr>
-        <w:t>System.</w:t>
-      </w:r>
-      <w:r>
-        <w:rPr>
-          <w:rFonts w:ascii="Consolas" w:hAnsi="Consolas"/>
-          <w:b/>
-          <w:bCs/>
-          <w:i/>
-          <w:iCs/>
-          <w:color w:val="660E7A"/>
-          <w:sz w:val="22"/>
-          <w:szCs w:val="27"/>
-        </w:rPr>
-        <w:t>out</w:t>
-      </w:r>
-      <w:r>
-        <w:rPr>
-          <w:rFonts w:ascii="Consolas" w:hAnsi="Consolas"/>
-          <w:color w:val="000000"/>
-          <w:sz w:val="22"/>
-          <w:szCs w:val="27"/>
-        </w:rPr>
-        <w:t>.println</w:t>
-      </w:r>
-      <w:proofErr w:type="spellEnd"/>
-      <w:r>
-        <w:rPr>
-          <w:rFonts w:ascii="Consolas" w:hAnsi="Consolas"/>
-          <w:color w:val="000000"/>
-          <w:sz w:val="22"/>
-          <w:szCs w:val="27"/>
-        </w:rPr>
-        <w:t>(</w:t>
-      </w:r>
-      <w:r>
-        <w:rPr>
-          <w:rFonts w:ascii="Consolas" w:hAnsi="Consolas"/>
-          <w:b/>
-          <w:bCs/>
-          <w:color w:val="008000"/>
-          <w:sz w:val="22"/>
-          <w:szCs w:val="27"/>
-        </w:rPr>
-        <w:t>"</w:t>
-      </w:r>
-      <w:r>
-        <w:rPr>
-          <w:rFonts w:hint="eastAsia"/>
-          <w:b/>
-          <w:bCs/>
-          <w:color w:val="008000"/>
-          <w:sz w:val="22"/>
-          <w:szCs w:val="27"/>
-        </w:rPr>
-        <w:t>张飞来了</w:t>
-      </w:r>
-      <w:r>
-        <w:rPr>
-          <w:rFonts w:ascii="Consolas" w:hAnsi="Consolas"/>
-          <w:b/>
-          <w:bCs/>
-          <w:color w:val="008000"/>
-          <w:sz w:val="22"/>
-          <w:szCs w:val="27"/>
-        </w:rPr>
-        <w:t>...</w:t>
-      </w:r>
-      <w:r>
-        <w:rPr>
-          <w:rFonts w:hint="eastAsia"/>
-          <w:b/>
-          <w:bCs/>
-          <w:color w:val="008000"/>
-          <w:sz w:val="22"/>
-          <w:szCs w:val="27"/>
-        </w:rPr>
-        <w:t>在准备</w:t>
-      </w:r>
-      <w:r>
-        <w:rPr>
-          <w:rFonts w:ascii="Consolas" w:hAnsi="Consolas"/>
-          <w:b/>
-          <w:bCs/>
-          <w:color w:val="008000"/>
-          <w:sz w:val="22"/>
-          <w:szCs w:val="27"/>
-        </w:rPr>
-        <w:t>"</w:t>
-      </w:r>
-      <w:r>
-        <w:rPr>
-          <w:rFonts w:ascii="Consolas" w:hAnsi="Consolas"/>
-          <w:color w:val="000000"/>
-          <w:sz w:val="22"/>
-          <w:szCs w:val="27"/>
-        </w:rPr>
-        <w:t>);</w:t>
-      </w:r>
-      <w:r>
-        <w:rPr>
-          <w:rFonts w:ascii="Consolas" w:hAnsi="Consolas"/>
-          <w:color w:val="000000"/>
-          <w:sz w:val="22"/>
-          <w:szCs w:val="27"/>
-        </w:rPr>
-        <w:br/>
-        <w:t xml:space="preserve">        </w:t>
-      </w:r>
-      <w:proofErr w:type="spellStart"/>
-      <w:r>
-        <w:rPr>
-          <w:rFonts w:ascii="Consolas" w:hAnsi="Consolas"/>
-          <w:color w:val="660E7A"/>
-          <w:sz w:val="22"/>
-          <w:szCs w:val="27"/>
-        </w:rPr>
-        <w:t>countDownLatch</w:t>
-      </w:r>
-      <w:r>
-        <w:rPr>
-          <w:rFonts w:ascii="Consolas" w:hAnsi="Consolas"/>
-          <w:color w:val="000000"/>
-          <w:sz w:val="22"/>
-          <w:szCs w:val="27"/>
-        </w:rPr>
-        <w:t>.countDown</w:t>
-      </w:r>
-      <w:proofErr w:type="spellEnd"/>
-      <w:r>
-        <w:rPr>
-          <w:rFonts w:ascii="Consolas" w:hAnsi="Consolas"/>
-          <w:color w:val="000000"/>
-          <w:sz w:val="22"/>
-          <w:szCs w:val="27"/>
-        </w:rPr>
-        <w:t>();</w:t>
-      </w:r>
-      <w:r>
-        <w:rPr>
-          <w:rFonts w:ascii="Consolas" w:hAnsi="Consolas"/>
-          <w:color w:val="000000"/>
-          <w:sz w:val="22"/>
-          <w:szCs w:val="27"/>
-        </w:rPr>
-        <w:br/>
-        <w:t xml:space="preserve">    });</w:t>
       </w:r>
       <w:r>
         <w:rPr>
@@ -1560,87 +1463,40 @@
           <w:sz w:val="22"/>
           <w:szCs w:val="27"/>
         </w:rPr>
-        <w:t>Thread(()-&gt;{</w:t>
-      </w:r>
-      <w:r>
-        <w:rPr>
-          <w:rFonts w:ascii="Consolas" w:hAnsi="Consolas"/>
-          <w:color w:val="000000"/>
-          <w:sz w:val="22"/>
-          <w:szCs w:val="27"/>
-        </w:rPr>
-        <w:br/>
-        <w:t xml:space="preserve">        </w:t>
-      </w:r>
-      <w:r>
-        <w:rPr>
-          <w:rFonts w:ascii="Consolas" w:hAnsi="Consolas"/>
-          <w:b/>
-          <w:bCs/>
-          <w:color w:val="000080"/>
-          <w:sz w:val="22"/>
-          <w:szCs w:val="27"/>
-        </w:rPr>
-        <w:t xml:space="preserve">try </w:t>
-      </w:r>
-      <w:r>
-        <w:rPr>
-          <w:rFonts w:ascii="Consolas" w:hAnsi="Consolas"/>
-          <w:color w:val="000000"/>
-          <w:sz w:val="22"/>
-          <w:szCs w:val="27"/>
-        </w:rPr>
-        <w:t>{</w:t>
-      </w:r>
-      <w:r>
-        <w:rPr>
-          <w:rFonts w:ascii="Consolas" w:hAnsi="Consolas"/>
-          <w:color w:val="000000"/>
-          <w:sz w:val="22"/>
-          <w:szCs w:val="27"/>
-        </w:rPr>
-        <w:br/>
-        <w:t xml:space="preserve">            </w:t>
-      </w:r>
-      <w:proofErr w:type="spellStart"/>
-      <w:r>
-        <w:rPr>
-          <w:rFonts w:ascii="Consolas" w:hAnsi="Consolas"/>
-          <w:color w:val="000000"/>
-          <w:sz w:val="22"/>
-          <w:szCs w:val="27"/>
-        </w:rPr>
-        <w:t>Thread.</w:t>
-      </w:r>
-      <w:r>
-        <w:rPr>
-          <w:rFonts w:ascii="Consolas" w:hAnsi="Consolas"/>
-          <w:i/>
-          <w:iCs/>
-          <w:color w:val="000000"/>
-          <w:sz w:val="22"/>
-          <w:szCs w:val="27"/>
-        </w:rPr>
-        <w:t>sleep</w:t>
-      </w:r>
-      <w:proofErr w:type="spellEnd"/>
-      <w:r>
-        <w:rPr>
-          <w:rFonts w:ascii="Consolas" w:hAnsi="Consolas"/>
-          <w:color w:val="000000"/>
-          <w:sz w:val="22"/>
-          <w:szCs w:val="27"/>
-        </w:rPr>
-        <w:t>(</w:t>
-      </w:r>
-      <w:r>
-        <w:rPr>
-          <w:rFonts w:ascii="Consolas" w:hAnsi="Consolas"/>
-          <w:color w:val="0000FF"/>
-          <w:sz w:val="22"/>
-          <w:szCs w:val="27"/>
-        </w:rPr>
-        <w:t>2000</w:t>
+        <w:t>Thread(runnable,</w:t>
+      </w:r>
+      <w:r>
+        <w:rPr>
+          <w:rFonts w:ascii="Consolas" w:hAnsi="Consolas"/>
+          <w:b/>
+          <w:bCs/>
+          <w:color w:val="008000"/>
+          <w:sz w:val="22"/>
+          <w:szCs w:val="27"/>
+        </w:rPr>
+        <w:t>"</w:t>
+      </w:r>
+      <w:r>
+        <w:rPr>
+          <w:rFonts w:hint="eastAsia"/>
+          <w:b/>
+          <w:bCs/>
+          <w:color w:val="008000"/>
+          <w:sz w:val="22"/>
+          <w:szCs w:val="27"/>
+        </w:rPr>
+        <w:t>关羽</w:t>
+      </w:r>
+      <w:r>
+        <w:rPr>
+          <w:rFonts w:ascii="Consolas" w:hAnsi="Consolas"/>
+          <w:b/>
+          <w:bCs/>
+          <w:color w:val="008000"/>
+          <w:sz w:val="22"/>
+          <w:szCs w:val="27"/>
+        </w:rPr>
+        <w:t>"</w:t>
       </w:r>
       <w:r>
         <w:rPr>
@@ -1650,221 +1506,6 @@
           <w:szCs w:val="27"/>
         </w:rPr>
         <w:t>);</w:t>
-      </w:r>
-      <w:r>
-        <w:rPr>
-          <w:rFonts w:ascii="Consolas" w:hAnsi="Consolas"/>
-          <w:color w:val="000000"/>
-          <w:sz w:val="22"/>
-          <w:szCs w:val="27"/>
-        </w:rPr>
-        <w:br/>
-        <w:t xml:space="preserve">        }</w:t>
-      </w:r>
-      <w:r>
-        <w:rPr>
-          <w:rFonts w:ascii="Consolas" w:hAnsi="Consolas"/>
-          <w:b/>
-          <w:bCs/>
-          <w:color w:val="000080"/>
-          <w:sz w:val="22"/>
-          <w:szCs w:val="27"/>
-        </w:rPr>
-        <w:t xml:space="preserve">catch </w:t>
-      </w:r>
-      <w:r>
-        <w:rPr>
-          <w:rFonts w:ascii="Consolas" w:hAnsi="Consolas"/>
-          <w:color w:val="000000"/>
-          <w:sz w:val="22"/>
-          <w:szCs w:val="27"/>
-        </w:rPr>
-        <w:t>(</w:t>
-      </w:r>
-      <w:proofErr w:type="spellStart"/>
-      <w:r>
-        <w:rPr>
-          <w:rFonts w:ascii="Consolas" w:hAnsi="Consolas"/>
-          <w:color w:val="000000"/>
-          <w:sz w:val="22"/>
-          <w:szCs w:val="27"/>
-        </w:rPr>
-        <w:t>InterruptedException</w:t>
-      </w:r>
-      <w:proofErr w:type="spellEnd"/>
-      <w:r>
-        <w:rPr>
-          <w:rFonts w:ascii="Consolas" w:hAnsi="Consolas"/>
-          <w:color w:val="000000"/>
-          <w:sz w:val="22"/>
-          <w:szCs w:val="27"/>
-        </w:rPr>
-        <w:t xml:space="preserve"> e){};</w:t>
-      </w:r>
-      <w:r>
-        <w:rPr>
-          <w:rFonts w:ascii="Consolas" w:hAnsi="Consolas"/>
-          <w:color w:val="000000"/>
-          <w:sz w:val="22"/>
-          <w:szCs w:val="27"/>
-        </w:rPr>
-        <w:br/>
-        <w:t xml:space="preserve">        </w:t>
-      </w:r>
-      <w:proofErr w:type="spellStart"/>
-      <w:r>
-        <w:rPr>
-          <w:rFonts w:ascii="Consolas" w:hAnsi="Consolas"/>
-          <w:color w:val="000000"/>
-          <w:sz w:val="22"/>
-          <w:szCs w:val="27"/>
-        </w:rPr>
-        <w:t>System.</w:t>
-      </w:r>
-      <w:r>
-        <w:rPr>
-          <w:rFonts w:ascii="Consolas" w:hAnsi="Consolas"/>
-          <w:b/>
-          <w:bCs/>
-          <w:i/>
-          <w:iCs/>
-          <w:color w:val="660E7A"/>
-          <w:sz w:val="22"/>
-          <w:szCs w:val="27"/>
-        </w:rPr>
-        <w:t>out</w:t>
-      </w:r>
-      <w:r>
-        <w:rPr>
-          <w:rFonts w:ascii="Consolas" w:hAnsi="Consolas"/>
-          <w:color w:val="000000"/>
-          <w:sz w:val="22"/>
-          <w:szCs w:val="27"/>
-        </w:rPr>
-        <w:t>.println</w:t>
-      </w:r>
-      <w:proofErr w:type="spellEnd"/>
-      <w:r>
-        <w:rPr>
-          <w:rFonts w:ascii="Consolas" w:hAnsi="Consolas"/>
-          <w:color w:val="000000"/>
-          <w:sz w:val="22"/>
-          <w:szCs w:val="27"/>
-        </w:rPr>
-        <w:t>(</w:t>
-      </w:r>
-      <w:r>
-        <w:rPr>
-          <w:rFonts w:ascii="Consolas" w:hAnsi="Consolas"/>
-          <w:b/>
-          <w:bCs/>
-          <w:color w:val="008000"/>
-          <w:sz w:val="22"/>
-          <w:szCs w:val="27"/>
-        </w:rPr>
-        <w:t>"</w:t>
-      </w:r>
-      <w:r>
-        <w:rPr>
-          <w:rFonts w:hint="eastAsia"/>
-          <w:b/>
-          <w:bCs/>
-          <w:color w:val="008000"/>
-          <w:sz w:val="22"/>
-          <w:szCs w:val="27"/>
-        </w:rPr>
-        <w:t>关羽来了</w:t>
-      </w:r>
-      <w:r>
-        <w:rPr>
-          <w:rFonts w:ascii="Consolas" w:hAnsi="Consolas"/>
-          <w:b/>
-          <w:bCs/>
-          <w:color w:val="008000"/>
-          <w:sz w:val="22"/>
-          <w:szCs w:val="27"/>
-        </w:rPr>
-        <w:t>...</w:t>
-      </w:r>
-      <w:r>
-        <w:rPr>
-          <w:rFonts w:hint="eastAsia"/>
-          <w:b/>
-          <w:bCs/>
-          <w:color w:val="008000"/>
-          <w:sz w:val="22"/>
-          <w:szCs w:val="27"/>
-        </w:rPr>
-        <w:t>在准备</w:t>
-      </w:r>
-      <w:r>
-        <w:rPr>
-          <w:rFonts w:ascii="Consolas" w:hAnsi="Consolas"/>
-          <w:b/>
-          <w:bCs/>
-          <w:color w:val="008000"/>
-          <w:sz w:val="22"/>
-          <w:szCs w:val="27"/>
-        </w:rPr>
-        <w:t>"</w:t>
-      </w:r>
-      <w:r>
-        <w:rPr>
-          <w:rFonts w:ascii="Consolas" w:hAnsi="Consolas"/>
-          <w:color w:val="000000"/>
-          <w:sz w:val="22"/>
-          <w:szCs w:val="27"/>
-        </w:rPr>
-        <w:t>);</w:t>
-      </w:r>
-      <w:r>
-        <w:rPr>
-          <w:rFonts w:ascii="Consolas" w:hAnsi="Consolas"/>
-          <w:color w:val="000000"/>
-          <w:sz w:val="22"/>
-          <w:szCs w:val="27"/>
-        </w:rPr>
-        <w:br/>
-        <w:t xml:space="preserve">        </w:t>
-      </w:r>
-      <w:proofErr w:type="spellStart"/>
-      <w:r>
-        <w:rPr>
-          <w:rFonts w:ascii="Consolas" w:hAnsi="Consolas"/>
-          <w:color w:val="660E7A"/>
-          <w:sz w:val="22"/>
-          <w:szCs w:val="27"/>
-        </w:rPr>
-        <w:t>countDownLatch</w:t>
-      </w:r>
-      <w:r>
-        <w:rPr>
-          <w:rFonts w:ascii="Consolas" w:hAnsi="Consolas"/>
-          <w:color w:val="000000"/>
-          <w:sz w:val="22"/>
-          <w:szCs w:val="27"/>
-        </w:rPr>
-        <w:t>.countDown</w:t>
-      </w:r>
-      <w:proofErr w:type="spellEnd"/>
-      <w:r>
-        <w:rPr>
-          <w:rFonts w:ascii="Consolas" w:hAnsi="Consolas"/>
-          <w:color w:val="000000"/>
-          <w:sz w:val="22"/>
-          <w:szCs w:val="27"/>
-        </w:rPr>
-        <w:t>();</w:t>
-      </w:r>
-      <w:r>
-        <w:rPr>
-          <w:rFonts w:ascii="Consolas" w:hAnsi="Consolas"/>
-          <w:color w:val="000000"/>
-          <w:sz w:val="22"/>
-          <w:szCs w:val="27"/>
-        </w:rPr>
-        <w:br/>
-        <w:t xml:space="preserve">    });</w:t>
       </w:r>
       <w:r>
         <w:rPr>
@@ -1998,15 +1639,6 @@
           <w:szCs w:val="27"/>
         </w:rPr>
         <w:br/>
-      </w:r>
-      <w:r>
-        <w:rPr>
-          <w:rFonts w:ascii="Consolas" w:hAnsi="Consolas"/>
-          <w:color w:val="000000"/>
-          <w:sz w:val="22"/>
-          <w:szCs w:val="27"/>
-        </w:rPr>
-        <w:lastRenderedPageBreak/>
         <w:t xml:space="preserve">    </w:t>
       </w:r>
       <w:r>
@@ -2216,13 +1848,19 @@
     </w:p>
     <w:p>
       <w:pPr>
-        <w:rPr>
-          <w:rFonts w:ascii="Times New Roman" w:eastAsia="宋体" w:hAnsi="Times New Roman" w:cs="Times New Roman"/>
+        <w:pStyle w:val="HTML"/>
+        <w:shd w:val="clear" w:color="auto" w:fill="FFFFFF"/>
+        <w:tabs>
+          <w:tab w:val="clear" w:pos="916"/>
+          <w:tab w:val="left" w:pos="435"/>
+        </w:tabs>
+        <w:rPr>
+          <w:rFonts w:ascii="Times New Roman" w:hAnsi="Times New Roman" w:cs="Times New Roman"/>
         </w:rPr>
       </w:pPr>
       <w:r>
         <w:rPr>
-          <w:rFonts w:ascii="Times New Roman" w:eastAsia="宋体" w:hAnsi="Times New Roman" w:cs="Times New Roman" w:hint="eastAsia"/>
+          <w:rFonts w:ascii="Times New Roman" w:hAnsi="Times New Roman" w:cs="Times New Roman" w:hint="eastAsia"/>
         </w:rPr>
         <w:t>结果：</w:t>
       </w:r>
@@ -2237,6 +1875,7 @@
         <w:rPr>
           <w:noProof/>
         </w:rPr>
+        <w:lastRenderedPageBreak/>
         <w:drawing>
           <wp:inline distT="0" distB="0" distL="0" distR="0" wp14:anchorId="6A30E5B5" wp14:editId="70E93D9F">
             <wp:extent cx="3038095" cy="1428571"/>
@@ -2753,7 +2392,6 @@
     <w:basedOn w:val="a"/>
     <w:link w:val="HTML0"/>
     <w:uiPriority w:val="99"/>
-    <w:semiHidden/>
     <w:unhideWhenUsed/>
     <w:rsid w:val="00D76920"/>
     <w:pPr>
@@ -2790,7 +2428,6 @@
     <w:basedOn w:val="a0"/>
     <w:link w:val="HTML"/>
     <w:uiPriority w:val="99"/>
-    <w:semiHidden/>
     <w:rsid w:val="00D76920"/>
     <w:rPr>
       <w:rFonts w:ascii="宋体" w:eastAsia="宋体" w:hAnsi="宋体" w:cs="宋体"/>
